--- a/Resume/Bok Resume 2020.docx
+++ b/Resume/Bok Resume 2020.docx
@@ -362,8 +362,6 @@
         </w:rPr>
         <w:t>TECHNICAL EXPERTISE</w:t>
       </w:r>
-      <w:bookmarkStart w:id="0" w:name="_GoBack"/>
-      <w:bookmarkEnd w:id="0"/>
     </w:p>
     <w:tbl>
       <w:tblPr>
@@ -526,6 +524,77 @@
               </w:numPr>
               <w:rPr>
                 <w:rFonts w:ascii="Times New Roman" w:hAnsi="Times New Roman" w:cs="Times New Roman"/>
+                <w:bCs/>
+              </w:rPr>
+            </w:pPr>
+            <w:r>
+              <w:rPr>
+                <w:rFonts w:ascii="Times New Roman" w:hAnsi="Times New Roman" w:cs="Times New Roman"/>
+                <w:bCs/>
+              </w:rPr>
+              <w:t>VS Code</w:t>
+            </w:r>
+          </w:p>
+        </w:tc>
+      </w:tr>
+      <w:tr>
+        <w:tc>
+          <w:tcPr>
+            <w:tcW w:w="3596" w:type="dxa"/>
+          </w:tcPr>
+          <w:p>
+            <w:pPr>
+              <w:pStyle w:val="ListParagraph"/>
+              <w:numPr>
+                <w:ilvl w:val="0"/>
+                <w:numId w:val="9"/>
+              </w:numPr>
+              <w:rPr>
+                <w:rFonts w:ascii="Times New Roman" w:hAnsi="Times New Roman" w:cs="Times New Roman"/>
+                <w:b/>
+                <w:u w:val="single"/>
+              </w:rPr>
+            </w:pPr>
+            <w:r>
+              <w:t>Angular</w:t>
+            </w:r>
+          </w:p>
+        </w:tc>
+        <w:tc>
+          <w:tcPr>
+            <w:tcW w:w="3597" w:type="dxa"/>
+          </w:tcPr>
+          <w:p>
+            <w:pPr>
+              <w:pStyle w:val="ListParagraph"/>
+              <w:numPr>
+                <w:ilvl w:val="0"/>
+                <w:numId w:val="10"/>
+              </w:numPr>
+              <w:rPr>
+                <w:rFonts w:ascii="Times New Roman" w:hAnsi="Times New Roman" w:cs="Times New Roman"/>
+                <w:b/>
+                <w:u w:val="single"/>
+              </w:rPr>
+            </w:pPr>
+            <w:r>
+              <w:t>MySQL - MariaDB</w:t>
+            </w:r>
+          </w:p>
+        </w:tc>
+        <w:tc>
+          <w:tcPr>
+            <w:tcW w:w="3597" w:type="dxa"/>
+          </w:tcPr>
+          <w:p>
+            <w:pPr>
+              <w:pStyle w:val="ListParagraph"/>
+              <w:numPr>
+                <w:ilvl w:val="0"/>
+                <w:numId w:val="11"/>
+              </w:numPr>
+              <w:rPr>
+                <w:rFonts w:ascii="Times New Roman" w:hAnsi="Times New Roman" w:cs="Times New Roman"/>
                 <w:b/>
                 <w:u w:val="single"/>
               </w:rPr>
@@ -555,7 +624,7 @@
               </w:rPr>
             </w:pPr>
             <w:r>
-              <w:t>Angular</w:t>
+              <w:t>Java</w:t>
             </w:r>
           </w:p>
         </w:tc>
@@ -577,7 +646,7 @@
               </w:rPr>
             </w:pPr>
             <w:r>
-              <w:t>MySQL - MariaDB</w:t>
+              <w:t>NoSQL - MongoDB</w:t>
             </w:r>
           </w:p>
         </w:tc>
@@ -623,7 +692,7 @@
               </w:rPr>
             </w:pPr>
             <w:r>
-              <w:t>Java</w:t>
+              <w:t>Python 3.8</w:t>
             </w:r>
           </w:p>
         </w:tc>
@@ -645,7 +714,7 @@
               </w:rPr>
             </w:pPr>
             <w:r>
-              <w:t>NoSQL - MongoDB</w:t>
+              <w:t>Stored Procedures</w:t>
             </w:r>
           </w:p>
         </w:tc>
@@ -691,7 +760,7 @@
               </w:rPr>
             </w:pPr>
             <w:r>
-              <w:t>Python 3.8</w:t>
+              <w:t>C Sharp (C#) ASP.NET</w:t>
             </w:r>
           </w:p>
         </w:tc>
@@ -713,7 +782,7 @@
               </w:rPr>
             </w:pPr>
             <w:r>
-              <w:t>Stored Procedures</w:t>
+              <w:t>Index building</w:t>
             </w:r>
           </w:p>
         </w:tc>
@@ -759,74 +828,6 @@
               </w:rPr>
             </w:pPr>
             <w:r>
-              <w:t>C Sharp (C#) ASP.NET</w:t>
-            </w:r>
-          </w:p>
-        </w:tc>
-        <w:tc>
-          <w:tcPr>
-            <w:tcW w:w="3597" w:type="dxa"/>
-          </w:tcPr>
-          <w:p>
-            <w:pPr>
-              <w:pStyle w:val="ListParagraph"/>
-              <w:numPr>
-                <w:ilvl w:val="0"/>
-                <w:numId w:val="10"/>
-              </w:numPr>
-              <w:rPr>
-                <w:rFonts w:ascii="Times New Roman" w:hAnsi="Times New Roman" w:cs="Times New Roman"/>
-                <w:b/>
-                <w:u w:val="single"/>
-              </w:rPr>
-            </w:pPr>
-            <w:r>
-              <w:t>Index building</w:t>
-            </w:r>
-          </w:p>
-        </w:tc>
-        <w:tc>
-          <w:tcPr>
-            <w:tcW w:w="3597" w:type="dxa"/>
-          </w:tcPr>
-          <w:p>
-            <w:pPr>
-              <w:pStyle w:val="ListParagraph"/>
-              <w:numPr>
-                <w:ilvl w:val="0"/>
-                <w:numId w:val="11"/>
-              </w:numPr>
-              <w:rPr>
-                <w:rFonts w:ascii="Times New Roman" w:hAnsi="Times New Roman" w:cs="Times New Roman"/>
-                <w:b/>
-                <w:u w:val="single"/>
-              </w:rPr>
-            </w:pPr>
-            <w:r>
-              <w:t>Microsoft SQL Server</w:t>
-            </w:r>
-          </w:p>
-        </w:tc>
-      </w:tr>
-      <w:tr>
-        <w:tc>
-          <w:tcPr>
-            <w:tcW w:w="3596" w:type="dxa"/>
-          </w:tcPr>
-          <w:p>
-            <w:pPr>
-              <w:pStyle w:val="ListParagraph"/>
-              <w:numPr>
-                <w:ilvl w:val="0"/>
-                <w:numId w:val="9"/>
-              </w:numPr>
-              <w:rPr>
-                <w:rFonts w:ascii="Times New Roman" w:hAnsi="Times New Roman" w:cs="Times New Roman"/>
-                <w:b/>
-                <w:u w:val="single"/>
-              </w:rPr>
-            </w:pPr>
-            <w:r>
               <w:t>EDI</w:t>
             </w:r>
           </w:p>
@@ -863,7 +864,7 @@
               </w:rPr>
             </w:pPr>
             <w:r>
-              <w:t>Microsoft Azure</w:t>
+              <w:t>Microsoft SQL Server</w:t>
             </w:r>
           </w:p>
         </w:tc>
@@ -904,12 +905,20 @@
           </w:tcPr>
           <w:p>
             <w:pPr>
+              <w:pStyle w:val="ListParagraph"/>
+              <w:numPr>
+                <w:ilvl w:val="0"/>
+                <w:numId w:val="12"/>
+              </w:numPr>
               <w:rPr>
                 <w:rFonts w:ascii="Times New Roman" w:hAnsi="Times New Roman" w:cs="Times New Roman"/>
                 <w:b/>
                 <w:u w:val="single"/>
               </w:rPr>
             </w:pPr>
+            <w:r>
+              <w:t>Microsoft Azure</w:t>
+            </w:r>
           </w:p>
         </w:tc>
       </w:tr>
@@ -956,6 +965,8 @@
         </w:rPr>
         <w:t>gies- Programming and Database</w:t>
       </w:r>
+      <w:bookmarkStart w:id="0" w:name="_GoBack"/>
+      <w:bookmarkEnd w:id="0"/>
       <w:r>
         <w:rPr>
           <w:rFonts w:ascii="Times New Roman" w:hAnsi="Times New Roman" w:cs="Times New Roman"/>
@@ -2339,6 +2350,120 @@
     </w:lvl>
   </w:abstractNum>
   <w:abstractNum w:abstractNumId="4" w15:restartNumberingAfterBreak="0">
+    <w:nsid w:val="520E3848"/>
+    <w:multiLevelType w:val="hybridMultilevel"/>
+    <w:tmpl w:val="AAE002DE"/>
+    <w:lvl w:ilvl="0" w:tplc="D996EE24">
+      <w:start w:val="1"/>
+      <w:numFmt w:val="bullet"/>
+      <w:lvlText w:val=""/>
+      <w:lvlJc w:val="left"/>
+      <w:pPr>
+        <w:ind w:left="720" w:hanging="360"/>
+      </w:pPr>
+      <w:rPr>
+        <w:rFonts w:ascii="Symbol" w:hAnsi="Symbol" w:hint="default"/>
+        <w:sz w:val="18"/>
+      </w:rPr>
+    </w:lvl>
+    <w:lvl w:ilvl="1" w:tplc="04090003" w:tentative="1">
+      <w:start w:val="1"/>
+      <w:numFmt w:val="bullet"/>
+      <w:lvlText w:val="o"/>
+      <w:lvlJc w:val="left"/>
+      <w:pPr>
+        <w:ind w:left="1440" w:hanging="360"/>
+      </w:pPr>
+      <w:rPr>
+        <w:rFonts w:ascii="Courier New" w:hAnsi="Courier New" w:cs="Courier New" w:hint="default"/>
+      </w:rPr>
+    </w:lvl>
+    <w:lvl w:ilvl="2" w:tplc="04090005" w:tentative="1">
+      <w:start w:val="1"/>
+      <w:numFmt w:val="bullet"/>
+      <w:lvlText w:val=""/>
+      <w:lvlJc w:val="left"/>
+      <w:pPr>
+        <w:ind w:left="2160" w:hanging="360"/>
+      </w:pPr>
+      <w:rPr>
+        <w:rFonts w:ascii="Wingdings" w:hAnsi="Wingdings" w:hint="default"/>
+      </w:rPr>
+    </w:lvl>
+    <w:lvl w:ilvl="3" w:tplc="04090001" w:tentative="1">
+      <w:start w:val="1"/>
+      <w:numFmt w:val="bullet"/>
+      <w:lvlText w:val=""/>
+      <w:lvlJc w:val="left"/>
+      <w:pPr>
+        <w:ind w:left="2880" w:hanging="360"/>
+      </w:pPr>
+      <w:rPr>
+        <w:rFonts w:ascii="Symbol" w:hAnsi="Symbol" w:hint="default"/>
+      </w:rPr>
+    </w:lvl>
+    <w:lvl w:ilvl="4" w:tplc="04090003" w:tentative="1">
+      <w:start w:val="1"/>
+      <w:numFmt w:val="bullet"/>
+      <w:lvlText w:val="o"/>
+      <w:lvlJc w:val="left"/>
+      <w:pPr>
+        <w:ind w:left="3600" w:hanging="360"/>
+      </w:pPr>
+      <w:rPr>
+        <w:rFonts w:ascii="Courier New" w:hAnsi="Courier New" w:cs="Courier New" w:hint="default"/>
+      </w:rPr>
+    </w:lvl>
+    <w:lvl w:ilvl="5" w:tplc="04090005" w:tentative="1">
+      <w:start w:val="1"/>
+      <w:numFmt w:val="bullet"/>
+      <w:lvlText w:val=""/>
+      <w:lvlJc w:val="left"/>
+      <w:pPr>
+        <w:ind w:left="4320" w:hanging="360"/>
+      </w:pPr>
+      <w:rPr>
+        <w:rFonts w:ascii="Wingdings" w:hAnsi="Wingdings" w:hint="default"/>
+      </w:rPr>
+    </w:lvl>
+    <w:lvl w:ilvl="6" w:tplc="04090001" w:tentative="1">
+      <w:start w:val="1"/>
+      <w:numFmt w:val="bullet"/>
+      <w:lvlText w:val=""/>
+      <w:lvlJc w:val="left"/>
+      <w:pPr>
+        <w:ind w:left="5040" w:hanging="360"/>
+      </w:pPr>
+      <w:rPr>
+        <w:rFonts w:ascii="Symbol" w:hAnsi="Symbol" w:hint="default"/>
+      </w:rPr>
+    </w:lvl>
+    <w:lvl w:ilvl="7" w:tplc="04090003" w:tentative="1">
+      <w:start w:val="1"/>
+      <w:numFmt w:val="bullet"/>
+      <w:lvlText w:val="o"/>
+      <w:lvlJc w:val="left"/>
+      <w:pPr>
+        <w:ind w:left="5760" w:hanging="360"/>
+      </w:pPr>
+      <w:rPr>
+        <w:rFonts w:ascii="Courier New" w:hAnsi="Courier New" w:cs="Courier New" w:hint="default"/>
+      </w:rPr>
+    </w:lvl>
+    <w:lvl w:ilvl="8" w:tplc="04090005" w:tentative="1">
+      <w:start w:val="1"/>
+      <w:numFmt w:val="bullet"/>
+      <w:lvlText w:val=""/>
+      <w:lvlJc w:val="left"/>
+      <w:pPr>
+        <w:ind w:left="6480" w:hanging="360"/>
+      </w:pPr>
+      <w:rPr>
+        <w:rFonts w:ascii="Wingdings" w:hAnsi="Wingdings" w:hint="default"/>
+      </w:rPr>
+    </w:lvl>
+  </w:abstractNum>
+  <w:abstractNum w:abstractNumId="5" w15:restartNumberingAfterBreak="0">
     <w:nsid w:val="5BFE6C72"/>
     <w:multiLevelType w:val="hybridMultilevel"/>
     <w:tmpl w:val="376A4C7C"/>
@@ -2451,7 +2576,7 @@
       </w:rPr>
     </w:lvl>
   </w:abstractNum>
-  <w:abstractNum w:abstractNumId="5" w15:restartNumberingAfterBreak="0">
+  <w:abstractNum w:abstractNumId="6" w15:restartNumberingAfterBreak="0">
     <w:nsid w:val="66687E3E"/>
     <w:multiLevelType w:val="hybridMultilevel"/>
     <w:tmpl w:val="B268F0D8"/>
@@ -2564,7 +2689,7 @@
       </w:rPr>
     </w:lvl>
   </w:abstractNum>
-  <w:abstractNum w:abstractNumId="6" w15:restartNumberingAfterBreak="0">
+  <w:abstractNum w:abstractNumId="7" w15:restartNumberingAfterBreak="0">
     <w:nsid w:val="67422141"/>
     <w:multiLevelType w:val="hybridMultilevel"/>
     <w:tmpl w:val="F75C06E6"/>
@@ -2677,7 +2802,7 @@
       </w:rPr>
     </w:lvl>
   </w:abstractNum>
-  <w:abstractNum w:abstractNumId="7" w15:restartNumberingAfterBreak="0">
+  <w:abstractNum w:abstractNumId="8" w15:restartNumberingAfterBreak="0">
     <w:nsid w:val="76805A3D"/>
     <w:multiLevelType w:val="hybridMultilevel"/>
     <w:tmpl w:val="55065522"/>
@@ -2791,7 +2916,7 @@
       </w:rPr>
     </w:lvl>
   </w:abstractNum>
-  <w:abstractNum w:abstractNumId="8" w15:restartNumberingAfterBreak="0">
+  <w:abstractNum w:abstractNumId="9" w15:restartNumberingAfterBreak="0">
     <w:nsid w:val="79B90B4B"/>
     <w:multiLevelType w:val="hybridMultilevel"/>
     <w:tmpl w:val="D3D06E50"/>
@@ -2904,7 +3029,7 @@
       </w:rPr>
     </w:lvl>
   </w:abstractNum>
-  <w:abstractNum w:abstractNumId="9" w15:restartNumberingAfterBreak="0">
+  <w:abstractNum w:abstractNumId="10" w15:restartNumberingAfterBreak="0">
     <w:nsid w:val="7AB13CEF"/>
     <w:multiLevelType w:val="hybridMultilevel"/>
     <w:tmpl w:val="B92C7468"/>
@@ -3017,7 +3142,7 @@
       </w:rPr>
     </w:lvl>
   </w:abstractNum>
-  <w:abstractNum w:abstractNumId="10" w15:restartNumberingAfterBreak="0">
+  <w:abstractNum w:abstractNumId="11" w15:restartNumberingAfterBreak="0">
     <w:nsid w:val="7B7F1A47"/>
     <w:multiLevelType w:val="hybridMultilevel"/>
     <w:tmpl w:val="9A24EB24"/>
@@ -3134,34 +3259,37 @@
     <w:abstractNumId w:val="3"/>
   </w:num>
   <w:num w:numId="2">
-    <w:abstractNumId w:val="10"/>
+    <w:abstractNumId w:val="11"/>
   </w:num>
   <w:num w:numId="3">
     <w:abstractNumId w:val="2"/>
   </w:num>
   <w:num w:numId="4">
-    <w:abstractNumId w:val="4"/>
+    <w:abstractNumId w:val="5"/>
   </w:num>
   <w:num w:numId="5">
-    <w:abstractNumId w:val="7"/>
+    <w:abstractNumId w:val="8"/>
   </w:num>
   <w:num w:numId="6">
-    <w:abstractNumId w:val="8"/>
+    <w:abstractNumId w:val="9"/>
   </w:num>
   <w:num w:numId="7">
     <w:abstractNumId w:val="1"/>
   </w:num>
   <w:num w:numId="8">
-    <w:abstractNumId w:val="9"/>
+    <w:abstractNumId w:val="10"/>
   </w:num>
   <w:num w:numId="9">
     <w:abstractNumId w:val="0"/>
   </w:num>
   <w:num w:numId="10">
+    <w:abstractNumId w:val="7"/>
+  </w:num>
+  <w:num w:numId="11">
     <w:abstractNumId w:val="6"/>
   </w:num>
-  <w:num w:numId="11">
-    <w:abstractNumId w:val="5"/>
+  <w:num w:numId="12">
+    <w:abstractNumId w:val="4"/>
   </w:num>
 </w:numbering>
 </file>
@@ -3289,6 +3417,7 @@
     <w:lsdException w:name="HTML Sample" w:semiHidden="1" w:unhideWhenUsed="1"/>
     <w:lsdException w:name="HTML Typewriter" w:semiHidden="1" w:unhideWhenUsed="1"/>
     <w:lsdException w:name="HTML Variable" w:semiHidden="1" w:unhideWhenUsed="1"/>
+    <w:lsdException w:name="Normal Table" w:semiHidden="1" w:unhideWhenUsed="1"/>
     <w:lsdException w:name="annotation subject" w:semiHidden="1" w:unhideWhenUsed="1"/>
     <w:lsdException w:name="No List" w:semiHidden="1" w:unhideWhenUsed="1"/>
     <w:lsdException w:name="Outline List 1" w:semiHidden="1" w:unhideWhenUsed="1"/>
@@ -3334,9 +3463,11 @@
     <w:lsdException w:name="Table Subtle 1" w:semiHidden="1" w:unhideWhenUsed="1"/>
     <w:lsdException w:name="Table Subtle 2" w:semiHidden="1" w:unhideWhenUsed="1"/>
     <w:lsdException w:name="Table Web 1" w:semiHidden="1" w:unhideWhenUsed="1"/>
+    <w:lsdException w:name="Table Web 2" w:semiHidden="1" w:unhideWhenUsed="1"/>
     <w:lsdException w:name="Table Web 3" w:semiHidden="1" w:unhideWhenUsed="1"/>
     <w:lsdException w:name="Balloon Text" w:semiHidden="1" w:unhideWhenUsed="1"/>
     <w:lsdException w:name="Table Grid" w:uiPriority="39"/>
+    <w:lsdException w:name="Table Theme" w:semiHidden="1" w:unhideWhenUsed="1"/>
     <w:lsdException w:name="Placeholder Text" w:semiHidden="1"/>
     <w:lsdException w:name="No Spacing" w:uiPriority="1" w:qFormat="1"/>
     <w:lsdException w:name="Light Shading" w:uiPriority="60"/>
@@ -4139,21 +4270,6 @@
 </file>
 
 <file path=customXml/item1.xml><?xml version="1.0" encoding="utf-8"?>
-<?mso-contentType ?>
-<FormTemplates xmlns="http://schemas.microsoft.com/sharepoint/v3/contenttype/forms">
-  <Display>DocumentLibraryForm</Display>
-  <Edit>DocumentLibraryForm</Edit>
-  <New>DocumentLibraryForm</New>
-</FormTemplates>
-</file>
-
-<file path=customXml/item2.xml><?xml version="1.0" encoding="utf-8"?>
-<p:properties xmlns:p="http://schemas.microsoft.com/office/2006/metadata/properties" xmlns:xsi="http://www.w3.org/2001/XMLSchema-instance" xmlns:pc="http://schemas.microsoft.com/office/infopath/2007/PartnerControls">
-  <documentManagement/>
-</p:properties>
-</file>
-
-<file path=customXml/item3.xml><?xml version="1.0" encoding="utf-8"?>
 <ct:contentTypeSchema xmlns:ct="http://schemas.microsoft.com/office/2006/metadata/contentType" xmlns:ma="http://schemas.microsoft.com/office/2006/metadata/properties/metaAttributes" ct:_="" ma:_="" ma:contentTypeName="Document" ma:contentTypeID="0x01010078697E2D44249647AD6FA059E93381B5" ma:contentTypeVersion="8" ma:contentTypeDescription="Create a new document." ma:contentTypeScope="" ma:versionID="34c3977b70fb426b83e604a63e5c7220">
   <xsd:schema xmlns:xsd="http://www.w3.org/2001/XMLSchema" xmlns:xs="http://www.w3.org/2001/XMLSchema" xmlns:p="http://schemas.microsoft.com/office/2006/metadata/properties" xmlns:ns3="286f13ce-86b4-4177-9ee2-637ee8bf094c" targetNamespace="http://schemas.microsoft.com/office/2006/metadata/properties" ma:root="true" ma:fieldsID="7fb0a43b8151ab0edc30a33cae2938ea" ns3:_="">
     <xsd:import namespace="286f13ce-86b4-4177-9ee2-637ee8bf094c"/>
@@ -4323,24 +4439,22 @@
 </ct:contentTypeSchema>
 </file>
 
-<file path=customXml/itemProps1.xml><?xml version="1.0" encoding="utf-8"?>
-<ds:datastoreItem xmlns:ds="http://schemas.openxmlformats.org/officeDocument/2006/customXml" ds:itemID="{EBC5623D-0EA5-4794-927A-7F3B1A697BDB}">
-  <ds:schemaRefs>
-    <ds:schemaRef ds:uri="http://schemas.microsoft.com/sharepoint/v3/contenttype/forms"/>
-  </ds:schemaRefs>
-</ds:datastoreItem>
+<file path=customXml/item2.xml><?xml version="1.0" encoding="utf-8"?>
+<p:properties xmlns:p="http://schemas.microsoft.com/office/2006/metadata/properties" xmlns:xsi="http://www.w3.org/2001/XMLSchema-instance" xmlns:pc="http://schemas.microsoft.com/office/infopath/2007/PartnerControls">
+  <documentManagement/>
+</p:properties>
 </file>
 
-<file path=customXml/itemProps2.xml><?xml version="1.0" encoding="utf-8"?>
-<ds:datastoreItem xmlns:ds="http://schemas.openxmlformats.org/officeDocument/2006/customXml" ds:itemID="{79FE30EC-4093-400E-9636-35BC2CED5FD1}">
-  <ds:schemaRefs>
-    <ds:schemaRef ds:uri="http://schemas.microsoft.com/office/2006/metadata/properties"/>
-    <ds:schemaRef ds:uri="http://schemas.microsoft.com/office/infopath/2007/PartnerControls"/>
-  </ds:schemaRefs>
-</ds:datastoreItem>
+<file path=customXml/item3.xml><?xml version="1.0" encoding="utf-8"?>
+<?mso-contentType ?>
+<FormTemplates xmlns="http://schemas.microsoft.com/sharepoint/v3/contenttype/forms">
+  <Display>DocumentLibraryForm</Display>
+  <Edit>DocumentLibraryForm</Edit>
+  <New>DocumentLibraryForm</New>
+</FormTemplates>
 </file>
 
-<file path=customXml/itemProps3.xml><?xml version="1.0" encoding="utf-8"?>
+<file path=customXml/itemProps1.xml><?xml version="1.0" encoding="utf-8"?>
 <ds:datastoreItem xmlns:ds="http://schemas.openxmlformats.org/officeDocument/2006/customXml" ds:itemID="{D31B90AC-BC9F-44A9-A3F6-16745EF9CAD1}">
   <ds:schemaRefs>
     <ds:schemaRef ds:uri="http://schemas.microsoft.com/office/2006/metadata/contentType"/>
@@ -4356,4 +4470,21 @@
     <ds:schemaRef ds:uri="http://schemas.microsoft.com/internal/obd"/>
   </ds:schemaRefs>
 </ds:datastoreItem>
+</file>
+
+<file path=customXml/itemProps2.xml><?xml version="1.0" encoding="utf-8"?>
+<ds:datastoreItem xmlns:ds="http://schemas.openxmlformats.org/officeDocument/2006/customXml" ds:itemID="{79FE30EC-4093-400E-9636-35BC2CED5FD1}">
+  <ds:schemaRefs>
+    <ds:schemaRef ds:uri="http://schemas.microsoft.com/office/2006/metadata/properties"/>
+    <ds:schemaRef ds:uri="http://schemas.microsoft.com/office/infopath/2007/PartnerControls"/>
+  </ds:schemaRefs>
+</ds:datastoreItem>
+</file>
+
+<file path=customXml/itemProps3.xml><?xml version="1.0" encoding="utf-8"?>
+<ds:datastoreItem xmlns:ds="http://schemas.openxmlformats.org/officeDocument/2006/customXml" ds:itemID="{EBC5623D-0EA5-4794-927A-7F3B1A697BDB}">
+  <ds:schemaRefs>
+    <ds:schemaRef ds:uri="http://schemas.microsoft.com/sharepoint/v3/contenttype/forms"/>
+  </ds:schemaRefs>
+</ds:datastoreItem>
 </file>
--- a/Resume/Bok Resume 2020.docx
+++ b/Resume/Bok Resume 2020.docx
@@ -507,6 +507,9 @@
               </w:rPr>
             </w:pPr>
             <w:r>
+              <w:rPr>
+                <w:rFonts w:ascii="Times New Roman" w:hAnsi="Times New Roman" w:cs="Times New Roman"/>
+              </w:rPr>
               <w:t>Oracle Database 11g</w:t>
             </w:r>
           </w:p>
@@ -556,6 +559,9 @@
               </w:rPr>
             </w:pPr>
             <w:r>
+              <w:rPr>
+                <w:rFonts w:ascii="Times New Roman" w:hAnsi="Times New Roman" w:cs="Times New Roman"/>
+              </w:rPr>
               <w:t>Angular</w:t>
             </w:r>
           </w:p>
@@ -578,6 +584,9 @@
               </w:rPr>
             </w:pPr>
             <w:r>
+              <w:rPr>
+                <w:rFonts w:ascii="Times New Roman" w:hAnsi="Times New Roman" w:cs="Times New Roman"/>
+              </w:rPr>
               <w:t>MySQL - MariaDB</w:t>
             </w:r>
           </w:p>
@@ -600,6 +609,9 @@
               </w:rPr>
             </w:pPr>
             <w:r>
+              <w:rPr>
+                <w:rFonts w:ascii="Times New Roman" w:hAnsi="Times New Roman" w:cs="Times New Roman"/>
+              </w:rPr>
               <w:t>JavaFX</w:t>
             </w:r>
           </w:p>
@@ -624,6 +636,9 @@
               </w:rPr>
             </w:pPr>
             <w:r>
+              <w:rPr>
+                <w:rFonts w:ascii="Times New Roman" w:hAnsi="Times New Roman" w:cs="Times New Roman"/>
+              </w:rPr>
               <w:t>Java</w:t>
             </w:r>
           </w:p>
@@ -646,6 +661,9 @@
               </w:rPr>
             </w:pPr>
             <w:r>
+              <w:rPr>
+                <w:rFonts w:ascii="Times New Roman" w:hAnsi="Times New Roman" w:cs="Times New Roman"/>
+              </w:rPr>
               <w:t>NoSQL - MongoDB</w:t>
             </w:r>
           </w:p>
@@ -668,6 +686,9 @@
               </w:rPr>
             </w:pPr>
             <w:r>
+              <w:rPr>
+                <w:rFonts w:ascii="Times New Roman" w:hAnsi="Times New Roman" w:cs="Times New Roman"/>
+              </w:rPr>
               <w:t>NetBeans IDE 8.2</w:t>
             </w:r>
           </w:p>
@@ -692,6 +713,9 @@
               </w:rPr>
             </w:pPr>
             <w:r>
+              <w:rPr>
+                <w:rFonts w:ascii="Times New Roman" w:hAnsi="Times New Roman" w:cs="Times New Roman"/>
+              </w:rPr>
               <w:t>Python 3.8</w:t>
             </w:r>
           </w:p>
@@ -714,6 +738,9 @@
               </w:rPr>
             </w:pPr>
             <w:r>
+              <w:rPr>
+                <w:rFonts w:ascii="Times New Roman" w:hAnsi="Times New Roman" w:cs="Times New Roman"/>
+              </w:rPr>
               <w:t>Stored Procedures</w:t>
             </w:r>
           </w:p>
@@ -736,6 +763,9 @@
               </w:rPr>
             </w:pPr>
             <w:r>
+              <w:rPr>
+                <w:rFonts w:ascii="Times New Roman" w:hAnsi="Times New Roman" w:cs="Times New Roman"/>
+              </w:rPr>
               <w:t>Eclipse</w:t>
             </w:r>
           </w:p>
@@ -760,6 +790,9 @@
               </w:rPr>
             </w:pPr>
             <w:r>
+              <w:rPr>
+                <w:rFonts w:ascii="Times New Roman" w:hAnsi="Times New Roman" w:cs="Times New Roman"/>
+              </w:rPr>
               <w:t>C Sharp (C#) ASP.NET</w:t>
             </w:r>
           </w:p>
@@ -782,6 +815,9 @@
               </w:rPr>
             </w:pPr>
             <w:r>
+              <w:rPr>
+                <w:rFonts w:ascii="Times New Roman" w:hAnsi="Times New Roman" w:cs="Times New Roman"/>
+              </w:rPr>
               <w:t>Index building</w:t>
             </w:r>
           </w:p>
@@ -804,6 +840,9 @@
               </w:rPr>
             </w:pPr>
             <w:r>
+              <w:rPr>
+                <w:rFonts w:ascii="Times New Roman" w:hAnsi="Times New Roman" w:cs="Times New Roman"/>
+              </w:rPr>
               <w:t>Visual Studio</w:t>
             </w:r>
           </w:p>
@@ -828,6 +867,9 @@
               </w:rPr>
             </w:pPr>
             <w:r>
+              <w:rPr>
+                <w:rFonts w:ascii="Times New Roman" w:hAnsi="Times New Roman" w:cs="Times New Roman"/>
+              </w:rPr>
               <w:t>EDI</w:t>
             </w:r>
           </w:p>
@@ -864,6 +906,9 @@
               </w:rPr>
             </w:pPr>
             <w:r>
+              <w:rPr>
+                <w:rFonts w:ascii="Times New Roman" w:hAnsi="Times New Roman" w:cs="Times New Roman"/>
+              </w:rPr>
               <w:t>Microsoft SQL Server</w:t>
             </w:r>
           </w:p>
@@ -917,6 +962,9 @@
               </w:rPr>
             </w:pPr>
             <w:r>
+              <w:rPr>
+                <w:rFonts w:ascii="Times New Roman" w:hAnsi="Times New Roman" w:cs="Times New Roman"/>
+              </w:rPr>
               <w:t>Microsoft Azure</w:t>
             </w:r>
           </w:p>
@@ -965,82 +1013,82 @@
         </w:rPr>
         <w:t>gies- Programming and Database</w:t>
       </w:r>
+      <w:r>
+        <w:rPr>
+          <w:rFonts w:ascii="Times New Roman" w:hAnsi="Times New Roman" w:cs="Times New Roman"/>
+          <w:sz w:val="22"/>
+        </w:rPr>
+        <w:tab/>
+      </w:r>
+      <w:r>
+        <w:rPr>
+          <w:rFonts w:ascii="Times New Roman" w:hAnsi="Times New Roman" w:cs="Times New Roman"/>
+          <w:sz w:val="22"/>
+        </w:rPr>
+        <w:t>Bachelor’s Degree</w:t>
+      </w:r>
+    </w:p>
+    <w:p>
+      <w:pPr>
+        <w:pStyle w:val="NoSpacing"/>
+        <w:rPr>
+          <w:rFonts w:ascii="Times New Roman" w:hAnsi="Times New Roman" w:cs="Times New Roman"/>
+          <w:sz w:val="22"/>
+        </w:rPr>
+      </w:pPr>
+      <w:r>
+        <w:rPr>
+          <w:rFonts w:ascii="Times New Roman" w:hAnsi="Times New Roman" w:cs="Times New Roman"/>
+          <w:sz w:val="22"/>
+        </w:rPr>
+        <w:t>Honors: Honors: President’s List, Summa Cum Laude: 4.0 GPA, top 2%</w:t>
+      </w:r>
+    </w:p>
+    <w:p>
+      <w:pPr>
+        <w:pStyle w:val="NoSpacing"/>
+        <w:rPr>
+          <w:rFonts w:ascii="Times New Roman" w:hAnsi="Times New Roman" w:cs="Times New Roman"/>
+          <w:sz w:val="10"/>
+          <w:szCs w:val="10"/>
+        </w:rPr>
+      </w:pPr>
+    </w:p>
+    <w:p>
+      <w:pPr>
+        <w:rPr>
+          <w:rFonts w:ascii="Times New Roman" w:hAnsi="Times New Roman" w:cs="Times New Roman"/>
+          <w:b/>
+          <w:u w:val="single"/>
+        </w:rPr>
+      </w:pPr>
+    </w:p>
+    <w:p>
+      <w:pPr>
+        <w:rPr>
+          <w:rFonts w:ascii="Times New Roman" w:hAnsi="Times New Roman" w:cs="Times New Roman"/>
+          <w:b/>
+          <w:u w:val="single"/>
+        </w:rPr>
+      </w:pPr>
+      <w:r>
+        <w:rPr>
+          <w:rFonts w:ascii="Times New Roman" w:hAnsi="Times New Roman" w:cs="Times New Roman"/>
+          <w:b/>
+          <w:u w:val="single"/>
+        </w:rPr>
+        <w:t xml:space="preserve">ACADEMIC </w:t>
+      </w:r>
+      <w:r>
+        <w:rPr>
+          <w:rFonts w:ascii="Times New Roman" w:hAnsi="Times New Roman" w:cs="Times New Roman"/>
+          <w:b/>
+          <w:u w:val="single"/>
+        </w:rPr>
+        <w:t>BACKGROUND</w:t>
+      </w:r>
       <w:bookmarkStart w:id="0" w:name="_GoBack"/>
       <w:bookmarkEnd w:id="0"/>
-      <w:r>
-        <w:rPr>
-          <w:rFonts w:ascii="Times New Roman" w:hAnsi="Times New Roman" w:cs="Times New Roman"/>
-          <w:sz w:val="22"/>
-        </w:rPr>
-        <w:tab/>
-      </w:r>
-      <w:r>
-        <w:rPr>
-          <w:rFonts w:ascii="Times New Roman" w:hAnsi="Times New Roman" w:cs="Times New Roman"/>
-          <w:sz w:val="22"/>
-        </w:rPr>
-        <w:t>Bachelor’s Degree</w:t>
-      </w:r>
-    </w:p>
-    <w:p>
-      <w:pPr>
-        <w:pStyle w:val="NoSpacing"/>
-        <w:rPr>
-          <w:rFonts w:ascii="Times New Roman" w:hAnsi="Times New Roman" w:cs="Times New Roman"/>
-          <w:sz w:val="22"/>
-        </w:rPr>
-      </w:pPr>
-      <w:r>
-        <w:rPr>
-          <w:rFonts w:ascii="Times New Roman" w:hAnsi="Times New Roman" w:cs="Times New Roman"/>
-          <w:sz w:val="22"/>
-        </w:rPr>
-        <w:t>Honors: Honors: President’s List, Summa Cum Laude: 4.0 GPA, top 2%</w:t>
-      </w:r>
-    </w:p>
-    <w:p>
-      <w:pPr>
-        <w:pStyle w:val="NoSpacing"/>
-        <w:rPr>
-          <w:rFonts w:ascii="Times New Roman" w:hAnsi="Times New Roman" w:cs="Times New Roman"/>
-          <w:sz w:val="10"/>
-          <w:szCs w:val="10"/>
-        </w:rPr>
-      </w:pPr>
-    </w:p>
-    <w:p>
-      <w:pPr>
-        <w:rPr>
-          <w:rFonts w:ascii="Times New Roman" w:hAnsi="Times New Roman" w:cs="Times New Roman"/>
-          <w:b/>
-          <w:u w:val="single"/>
-        </w:rPr>
-      </w:pPr>
-    </w:p>
-    <w:p>
-      <w:pPr>
-        <w:rPr>
-          <w:rFonts w:ascii="Times New Roman" w:hAnsi="Times New Roman" w:cs="Times New Roman"/>
-          <w:b/>
-          <w:u w:val="single"/>
-        </w:rPr>
-      </w:pPr>
-      <w:r>
-        <w:rPr>
-          <w:rFonts w:ascii="Times New Roman" w:hAnsi="Times New Roman" w:cs="Times New Roman"/>
-          <w:b/>
-          <w:u w:val="single"/>
-        </w:rPr>
-        <w:t xml:space="preserve">ACADEMIC </w:t>
-      </w:r>
-      <w:r>
-        <w:rPr>
-          <w:rFonts w:ascii="Times New Roman" w:hAnsi="Times New Roman" w:cs="Times New Roman"/>
-          <w:b/>
-          <w:u w:val="single"/>
-        </w:rPr>
-        <w:t>BACKGROUND</w:t>
-      </w:r>
     </w:p>
     <w:p>
       <w:pPr>
@@ -1373,7 +1421,31 @@
         <w:rPr>
           <w:rFonts w:ascii="Times New Roman" w:hAnsi="Times New Roman" w:cs="Times New Roman"/>
         </w:rPr>
-        <w:t>Keller Logistics Group Defiance, OH                                                                                                                  2019-2020</w:t>
+        <w:t>Keller Logistics Group</w:t>
+      </w:r>
+      <w:r>
+        <w:rPr>
+          <w:rFonts w:ascii="Times New Roman" w:hAnsi="Times New Roman" w:cs="Times New Roman"/>
+        </w:rPr>
+        <w:t>, EDI Specialist,</w:t>
+      </w:r>
+      <w:r>
+        <w:rPr>
+          <w:rFonts w:ascii="Times New Roman" w:hAnsi="Times New Roman" w:cs="Times New Roman"/>
+        </w:rPr>
+        <w:t xml:space="preserve"> Defiance, OH                             </w:t>
+      </w:r>
+      <w:r>
+        <w:rPr>
+          <w:rFonts w:ascii="Times New Roman" w:hAnsi="Times New Roman" w:cs="Times New Roman"/>
+        </w:rPr>
+        <w:t xml:space="preserve"> </w:t>
+      </w:r>
+      <w:r>
+        <w:rPr>
+          <w:rFonts w:ascii="Times New Roman" w:hAnsi="Times New Roman" w:cs="Times New Roman"/>
+        </w:rPr>
+        <w:t xml:space="preserve">                                                          2019-2020</w:t>
       </w:r>
     </w:p>
     <w:p>
@@ -4270,6 +4342,21 @@
 </file>
 
 <file path=customXml/item1.xml><?xml version="1.0" encoding="utf-8"?>
+<?mso-contentType ?>
+<FormTemplates xmlns="http://schemas.microsoft.com/sharepoint/v3/contenttype/forms">
+  <Display>DocumentLibraryForm</Display>
+  <Edit>DocumentLibraryForm</Edit>
+  <New>DocumentLibraryForm</New>
+</FormTemplates>
+</file>
+
+<file path=customXml/item2.xml><?xml version="1.0" encoding="utf-8"?>
+<p:properties xmlns:p="http://schemas.microsoft.com/office/2006/metadata/properties" xmlns:xsi="http://www.w3.org/2001/XMLSchema-instance" xmlns:pc="http://schemas.microsoft.com/office/infopath/2007/PartnerControls">
+  <documentManagement/>
+</p:properties>
+</file>
+
+<file path=customXml/item3.xml><?xml version="1.0" encoding="utf-8"?>
 <ct:contentTypeSchema xmlns:ct="http://schemas.microsoft.com/office/2006/metadata/contentType" xmlns:ma="http://schemas.microsoft.com/office/2006/metadata/properties/metaAttributes" ct:_="" ma:_="" ma:contentTypeName="Document" ma:contentTypeID="0x01010078697E2D44249647AD6FA059E93381B5" ma:contentTypeVersion="8" ma:contentTypeDescription="Create a new document." ma:contentTypeScope="" ma:versionID="34c3977b70fb426b83e604a63e5c7220">
   <xsd:schema xmlns:xsd="http://www.w3.org/2001/XMLSchema" xmlns:xs="http://www.w3.org/2001/XMLSchema" xmlns:p="http://schemas.microsoft.com/office/2006/metadata/properties" xmlns:ns3="286f13ce-86b4-4177-9ee2-637ee8bf094c" targetNamespace="http://schemas.microsoft.com/office/2006/metadata/properties" ma:root="true" ma:fieldsID="7fb0a43b8151ab0edc30a33cae2938ea" ns3:_="">
     <xsd:import namespace="286f13ce-86b4-4177-9ee2-637ee8bf094c"/>
@@ -4439,22 +4526,24 @@
 </ct:contentTypeSchema>
 </file>
 
-<file path=customXml/item2.xml><?xml version="1.0" encoding="utf-8"?>
-<p:properties xmlns:p="http://schemas.microsoft.com/office/2006/metadata/properties" xmlns:xsi="http://www.w3.org/2001/XMLSchema-instance" xmlns:pc="http://schemas.microsoft.com/office/infopath/2007/PartnerControls">
-  <documentManagement/>
-</p:properties>
+<file path=customXml/itemProps1.xml><?xml version="1.0" encoding="utf-8"?>
+<ds:datastoreItem xmlns:ds="http://schemas.openxmlformats.org/officeDocument/2006/customXml" ds:itemID="{EBC5623D-0EA5-4794-927A-7F3B1A697BDB}">
+  <ds:schemaRefs>
+    <ds:schemaRef ds:uri="http://schemas.microsoft.com/sharepoint/v3/contenttype/forms"/>
+  </ds:schemaRefs>
+</ds:datastoreItem>
 </file>
 
-<file path=customXml/item3.xml><?xml version="1.0" encoding="utf-8"?>
-<?mso-contentType ?>
-<FormTemplates xmlns="http://schemas.microsoft.com/sharepoint/v3/contenttype/forms">
-  <Display>DocumentLibraryForm</Display>
-  <Edit>DocumentLibraryForm</Edit>
-  <New>DocumentLibraryForm</New>
-</FormTemplates>
+<file path=customXml/itemProps2.xml><?xml version="1.0" encoding="utf-8"?>
+<ds:datastoreItem xmlns:ds="http://schemas.openxmlformats.org/officeDocument/2006/customXml" ds:itemID="{79FE30EC-4093-400E-9636-35BC2CED5FD1}">
+  <ds:schemaRefs>
+    <ds:schemaRef ds:uri="http://schemas.microsoft.com/office/2006/metadata/properties"/>
+    <ds:schemaRef ds:uri="http://schemas.microsoft.com/office/infopath/2007/PartnerControls"/>
+  </ds:schemaRefs>
+</ds:datastoreItem>
 </file>
 
-<file path=customXml/itemProps1.xml><?xml version="1.0" encoding="utf-8"?>
+<file path=customXml/itemProps3.xml><?xml version="1.0" encoding="utf-8"?>
 <ds:datastoreItem xmlns:ds="http://schemas.openxmlformats.org/officeDocument/2006/customXml" ds:itemID="{D31B90AC-BC9F-44A9-A3F6-16745EF9CAD1}">
   <ds:schemaRefs>
     <ds:schemaRef ds:uri="http://schemas.microsoft.com/office/2006/metadata/contentType"/>
@@ -4470,21 +4559,4 @@
     <ds:schemaRef ds:uri="http://schemas.microsoft.com/internal/obd"/>
   </ds:schemaRefs>
 </ds:datastoreItem>
-</file>
-
-<file path=customXml/itemProps2.xml><?xml version="1.0" encoding="utf-8"?>
-<ds:datastoreItem xmlns:ds="http://schemas.openxmlformats.org/officeDocument/2006/customXml" ds:itemID="{79FE30EC-4093-400E-9636-35BC2CED5FD1}">
-  <ds:schemaRefs>
-    <ds:schemaRef ds:uri="http://schemas.microsoft.com/office/2006/metadata/properties"/>
-    <ds:schemaRef ds:uri="http://schemas.microsoft.com/office/infopath/2007/PartnerControls"/>
-  </ds:schemaRefs>
-</ds:datastoreItem>
-</file>
-
-<file path=customXml/itemProps3.xml><?xml version="1.0" encoding="utf-8"?>
-<ds:datastoreItem xmlns:ds="http://schemas.openxmlformats.org/officeDocument/2006/customXml" ds:itemID="{EBC5623D-0EA5-4794-927A-7F3B1A697BDB}">
-  <ds:schemaRefs>
-    <ds:schemaRef ds:uri="http://schemas.microsoft.com/sharepoint/v3/contenttype/forms"/>
-  </ds:schemaRefs>
-</ds:datastoreItem>
 </file>